--- a/results/tables/MSWord/Table6_Q12-Q14_discipline.docx
+++ b/results/tables/MSWord/Table6_Q12-Q14_discipline.docx
@@ -9,7 +9,7 @@
         <w:tblLook w:firstRow="1" w:lastRow="0" w:firstColumn="0" w:lastColumn="0" w:noHBand="0" w:noVBand="1"/>
       </w:tblPr>
       <w:tblGrid>
-        <w:gridCol w:w="11638"/>
+        <w:gridCol w:w="5376"/>
         <w:gridCol w:w="1860"/>
         <w:gridCol w:w="2092"/>
         <w:gridCol w:w="2557"/>
@@ -1100,7 +1100,7 @@
       <w:tr>
         <w:trPr>
           <w:cantSplit/>
-          <w:trHeight w:val="619" w:hRule="auto"/>
+          <w:trHeight w:val="617" w:hRule="auto"/>
         </w:trPr>
         <w:tc>
           <w:tcPr>
@@ -1128,7 +1128,7 @@
                 <w:szCs w:val="22"/>
                 <w:color w:val="000000"/>
               </w:rPr>
-              <w:t xml:space="preserve">Please estimate the percentage of recent studies in your sub-field that could be replicated. - Percentage</w:t>
+              <w:t xml:space="preserve">Percent of recent studies that could be replicated</w:t>
             </w:r>
           </w:p>
         </w:tc>
@@ -1937,7 +1937,7 @@
       <w:tr>
         <w:trPr>
           <w:cantSplit/>
-          <w:trHeight w:val="619" w:hRule="auto"/>
+          <w:trHeight w:val="617" w:hRule="auto"/>
         </w:trPr>
         <w:tc>
           <w:tcPr>
@@ -1965,7 +1965,7 @@
                 <w:szCs w:val="22"/>
                 <w:color w:val="000000"/>
               </w:rPr>
-              <w:t xml:space="preserve">Please estimate the percentage of recent studies published in your sub-field that should be replicated. - Percentage</w:t>
+              <w:t xml:space="preserve">Percent of recent studies that should be replicated</w:t>
             </w:r>
           </w:p>
         </w:tc>
